--- a/프로젝트 구현 단계/draft3.docx
+++ b/프로젝트 구현 단계/draft3.docx
@@ -1900,15 +1900,7 @@
                               <w:t>F</w:t>
                             </w:r>
                             <w:r>
-                              <w:t xml:space="preserve">IGURE </w:t>
-                            </w:r>
-                            <w:proofErr w:type="gramStart"/>
-                            <w:r>
-                              <w:t>* :</w:t>
-                            </w:r>
-                            <w:proofErr w:type="gramEnd"/>
-                            <w:r>
-                              <w:t xml:space="preserve"> Object Detection</w:t>
+                              <w:t>IGURE * : Object Detection</w:t>
                             </w:r>
                             <w:r>
                               <w:rPr>
@@ -6662,10 +6654,7 @@
         </w:rPr>
       </w:pPr>
     </w:p>
-    <w:p>
-      <w:bookmarkStart w:id="0" w:name="_GoBack"/>
-      <w:bookmarkEnd w:id="0"/>
-    </w:p>
+    <w:p/>
     <w:p>
       <w:r>
         <w:t>[1]</w:t>
@@ -6755,6 +6744,14 @@
       </w:r>
     </w:p>
     <w:p>
+      <w:pPr>
+        <w:rPr>
+          <w:rFonts w:ascii="Arial" w:hAnsi="Arial" w:cs="Arial"/>
+          <w:color w:val="222222"/>
+          <w:szCs w:val="20"/>
+          <w:shd w:val="clear" w:color="auto" w:fill="FFFFFF"/>
+        </w:rPr>
+      </w:pPr>
       <w:r>
         <w:t>[2]</w:t>
       </w:r>
@@ -6829,6 +6826,72 @@
           <w:shd w:val="clear" w:color="auto" w:fill="FFFFFF"/>
         </w:rPr>
         <w:t> (pp. 779-788).</w:t>
+      </w:r>
+    </w:p>
+    <w:p>
+      <w:r>
+        <w:rPr>
+          <w:rFonts w:ascii="Arial" w:hAnsi="Arial" w:cs="Arial"/>
+          <w:color w:val="222222"/>
+          <w:szCs w:val="20"/>
+          <w:shd w:val="clear" w:color="auto" w:fill="FFFFFF"/>
+        </w:rPr>
+        <w:t xml:space="preserve">[3] </w:t>
+      </w:r>
+      <w:bookmarkStart w:id="0" w:name="_GoBack"/>
+      <w:bookmarkEnd w:id="0"/>
+      <w:proofErr w:type="spellStart"/>
+      <w:r>
+        <w:rPr>
+          <w:rFonts w:ascii="Arial" w:hAnsi="Arial" w:cs="Arial"/>
+          <w:color w:val="222222"/>
+          <w:szCs w:val="20"/>
+          <w:shd w:val="clear" w:color="auto" w:fill="FFFFFF"/>
+        </w:rPr>
+        <w:t>Bochkovskiy</w:t>
+      </w:r>
+      <w:proofErr w:type="spellEnd"/>
+      <w:r>
+        <w:rPr>
+          <w:rFonts w:ascii="Arial" w:hAnsi="Arial" w:cs="Arial"/>
+          <w:color w:val="222222"/>
+          <w:szCs w:val="20"/>
+          <w:shd w:val="clear" w:color="auto" w:fill="FFFFFF"/>
+        </w:rPr>
+        <w:t>, A., Wang, C. Y., &amp; Liao, H. Y. M. (2020). YOLOv4: Optimal Speed and Accuracy of Object Detection. </w:t>
+      </w:r>
+      <w:proofErr w:type="spellStart"/>
+      <w:r>
+        <w:rPr>
+          <w:rFonts w:ascii="Arial" w:hAnsi="Arial" w:cs="Arial"/>
+          <w:i/>
+          <w:iCs/>
+          <w:color w:val="222222"/>
+          <w:szCs w:val="20"/>
+          <w:shd w:val="clear" w:color="auto" w:fill="FFFFFF"/>
+        </w:rPr>
+        <w:t>arXiv</w:t>
+      </w:r>
+      <w:proofErr w:type="spellEnd"/>
+      <w:r>
+        <w:rPr>
+          <w:rFonts w:ascii="Arial" w:hAnsi="Arial" w:cs="Arial"/>
+          <w:i/>
+          <w:iCs/>
+          <w:color w:val="222222"/>
+          <w:szCs w:val="20"/>
+          <w:shd w:val="clear" w:color="auto" w:fill="FFFFFF"/>
+        </w:rPr>
+        <w:t xml:space="preserve"> preprint arXiv:2004.10934</w:t>
+      </w:r>
+      <w:r>
+        <w:rPr>
+          <w:rFonts w:ascii="Arial" w:hAnsi="Arial" w:cs="Arial"/>
+          <w:color w:val="222222"/>
+          <w:szCs w:val="20"/>
+          <w:shd w:val="clear" w:color="auto" w:fill="FFFFFF"/>
+        </w:rPr>
+        <w:t>.</w:t>
       </w:r>
     </w:p>
     <w:p>
